--- a/bai 1.docx
+++ b/bai 1.docx
@@ -4,14 +4,11 @@
   <w:body>
     <w:p>
       <w:r>
-        <w:rPr>
-          <w:noProof/>
-        </w:rPr>
         <w:drawing>
-          <wp:inline distT="0" distB="0" distL="0" distR="0" wp14:anchorId="160D1849" wp14:editId="5B2AEFAD">
-            <wp:extent cx="5760720" cy="4040505"/>
-            <wp:effectExtent l="0" t="0" r="0" b="0"/>
-            <wp:docPr id="1907242779" name="Hình ảnh 1"/>
+          <wp:inline distT="0" distB="0" distL="0" distR="0" wp14:anchorId="28705B20" wp14:editId="117C3C04">
+            <wp:extent cx="5943600" cy="4358640"/>
+            <wp:effectExtent l="0" t="0" r="0" b="3810"/>
+            <wp:docPr id="178049025" name="Picture 1"/>
             <wp:cNvGraphicFramePr>
               <a:graphicFrameLocks xmlns:a="http://schemas.openxmlformats.org/drawingml/2006/main" noChangeAspect="1"/>
             </wp:cNvGraphicFramePr>
@@ -19,7 +16,7 @@
               <a:graphicData uri="http://schemas.openxmlformats.org/drawingml/2006/picture">
                 <pic:pic xmlns:pic="http://schemas.openxmlformats.org/drawingml/2006/picture">
                   <pic:nvPicPr>
-                    <pic:cNvPr id="1907242779" name=""/>
+                    <pic:cNvPr id="178049025" name=""/>
                     <pic:cNvPicPr/>
                   </pic:nvPicPr>
                   <pic:blipFill>
@@ -31,88 +28,7 @@
                   <pic:spPr>
                     <a:xfrm>
                       <a:off x="0" y="0"/>
-                      <a:ext cx="5760720" cy="4040505"/>
-                    </a:xfrm>
-                    <a:prstGeom prst="rect">
-                      <a:avLst/>
-                    </a:prstGeom>
-                  </pic:spPr>
-                </pic:pic>
-              </a:graphicData>
-            </a:graphic>
-          </wp:inline>
-        </w:drawing>
-      </w:r>
-      <w:r>
-        <w:rPr>
-          <w:noProof/>
-        </w:rPr>
-        <w:drawing>
-          <wp:inline distT="0" distB="0" distL="0" distR="0" wp14:anchorId="65D89BDB" wp14:editId="600E5E41">
-            <wp:extent cx="5760720" cy="3975735"/>
-            <wp:effectExtent l="0" t="0" r="0" b="5715"/>
-            <wp:docPr id="30894231" name="Hình ảnh 1"/>
-            <wp:cNvGraphicFramePr>
-              <a:graphicFrameLocks xmlns:a="http://schemas.openxmlformats.org/drawingml/2006/main" noChangeAspect="1"/>
-            </wp:cNvGraphicFramePr>
-            <a:graphic xmlns:a="http://schemas.openxmlformats.org/drawingml/2006/main">
-              <a:graphicData uri="http://schemas.openxmlformats.org/drawingml/2006/picture">
-                <pic:pic xmlns:pic="http://schemas.openxmlformats.org/drawingml/2006/picture">
-                  <pic:nvPicPr>
-                    <pic:cNvPr id="30894231" name=""/>
-                    <pic:cNvPicPr/>
-                  </pic:nvPicPr>
-                  <pic:blipFill>
-                    <a:blip r:embed="rId5"/>
-                    <a:stretch>
-                      <a:fillRect/>
-                    </a:stretch>
-                  </pic:blipFill>
-                  <pic:spPr>
-                    <a:xfrm>
-                      <a:off x="0" y="0"/>
-                      <a:ext cx="5760720" cy="3975735"/>
-                    </a:xfrm>
-                    <a:prstGeom prst="rect">
-                      <a:avLst/>
-                    </a:prstGeom>
-                  </pic:spPr>
-                </pic:pic>
-              </a:graphicData>
-            </a:graphic>
-          </wp:inline>
-        </w:drawing>
-      </w:r>
-      <w:r>
-        <w:rPr>
-          <w:noProof/>
-        </w:rPr>
-        <w:lastRenderedPageBreak/>
-        <w:drawing>
-          <wp:inline distT="0" distB="0" distL="0" distR="0" wp14:anchorId="0C239D45" wp14:editId="5CC8CE38">
-            <wp:extent cx="5760720" cy="3121025"/>
-            <wp:effectExtent l="0" t="0" r="0" b="3175"/>
-            <wp:docPr id="1554598294" name="Hình ảnh 1"/>
-            <wp:cNvGraphicFramePr>
-              <a:graphicFrameLocks xmlns:a="http://schemas.openxmlformats.org/drawingml/2006/main" noChangeAspect="1"/>
-            </wp:cNvGraphicFramePr>
-            <a:graphic xmlns:a="http://schemas.openxmlformats.org/drawingml/2006/main">
-              <a:graphicData uri="http://schemas.openxmlformats.org/drawingml/2006/picture">
-                <pic:pic xmlns:pic="http://schemas.openxmlformats.org/drawingml/2006/picture">
-                  <pic:nvPicPr>
-                    <pic:cNvPr id="1554598294" name=""/>
-                    <pic:cNvPicPr/>
-                  </pic:nvPicPr>
-                  <pic:blipFill>
-                    <a:blip r:embed="rId6"/>
-                    <a:stretch>
-                      <a:fillRect/>
-                    </a:stretch>
-                  </pic:blipFill>
-                  <pic:spPr>
-                    <a:xfrm>
-                      <a:off x="0" y="0"/>
-                      <a:ext cx="5760720" cy="3121025"/>
+                      <a:ext cx="5943600" cy="4358640"/>
                     </a:xfrm>
                     <a:prstGeom prst="rect">
                       <a:avLst/>
@@ -127,20 +43,12 @@
     </w:p>
     <w:p>
       <w:r>
-        <w:t>Gemini:</w:t>
-      </w:r>
-    </w:p>
-    <w:p>
-      <w:r>
-        <w:rPr>
-          <w:noProof/>
-        </w:rPr>
         <w:lastRenderedPageBreak/>
         <w:drawing>
-          <wp:inline distT="0" distB="0" distL="0" distR="0" wp14:anchorId="583FF053" wp14:editId="1B9BD841">
-            <wp:extent cx="5760720" cy="3900170"/>
-            <wp:effectExtent l="0" t="0" r="0" b="5080"/>
-            <wp:docPr id="585194608" name="Hình ảnh 1"/>
+          <wp:inline distT="0" distB="0" distL="0" distR="0" wp14:anchorId="7DA06B1D" wp14:editId="1A831755">
+            <wp:extent cx="5943600" cy="4619625"/>
+            <wp:effectExtent l="0" t="0" r="0" b="9525"/>
+            <wp:docPr id="896725303" name="Picture 1"/>
             <wp:cNvGraphicFramePr>
               <a:graphicFrameLocks xmlns:a="http://schemas.openxmlformats.org/drawingml/2006/main" noChangeAspect="1"/>
             </wp:cNvGraphicFramePr>
@@ -148,11 +56,11 @@
               <a:graphicData uri="http://schemas.openxmlformats.org/drawingml/2006/picture">
                 <pic:pic xmlns:pic="http://schemas.openxmlformats.org/drawingml/2006/picture">
                   <pic:nvPicPr>
-                    <pic:cNvPr id="585194608" name=""/>
+                    <pic:cNvPr id="896725303" name=""/>
                     <pic:cNvPicPr/>
                   </pic:nvPicPr>
                   <pic:blipFill>
-                    <a:blip r:embed="rId7"/>
+                    <a:blip r:embed="rId5"/>
                     <a:stretch>
                       <a:fillRect/>
                     </a:stretch>
@@ -160,128 +68,7 @@
                   <pic:spPr>
                     <a:xfrm>
                       <a:off x="0" y="0"/>
-                      <a:ext cx="5760720" cy="3900170"/>
-                    </a:xfrm>
-                    <a:prstGeom prst="rect">
-                      <a:avLst/>
-                    </a:prstGeom>
-                  </pic:spPr>
-                </pic:pic>
-              </a:graphicData>
-            </a:graphic>
-          </wp:inline>
-        </w:drawing>
-      </w:r>
-      <w:r>
-        <w:rPr>
-          <w:noProof/>
-        </w:rPr>
-        <w:drawing>
-          <wp:inline distT="0" distB="0" distL="0" distR="0" wp14:anchorId="7001824C" wp14:editId="445D8522">
-            <wp:extent cx="5760720" cy="3830320"/>
-            <wp:effectExtent l="0" t="0" r="0" b="0"/>
-            <wp:docPr id="681494584" name="Hình ảnh 1"/>
-            <wp:cNvGraphicFramePr>
-              <a:graphicFrameLocks xmlns:a="http://schemas.openxmlformats.org/drawingml/2006/main" noChangeAspect="1"/>
-            </wp:cNvGraphicFramePr>
-            <a:graphic xmlns:a="http://schemas.openxmlformats.org/drawingml/2006/main">
-              <a:graphicData uri="http://schemas.openxmlformats.org/drawingml/2006/picture">
-                <pic:pic xmlns:pic="http://schemas.openxmlformats.org/drawingml/2006/picture">
-                  <pic:nvPicPr>
-                    <pic:cNvPr id="681494584" name=""/>
-                    <pic:cNvPicPr/>
-                  </pic:nvPicPr>
-                  <pic:blipFill>
-                    <a:blip r:embed="rId8"/>
-                    <a:stretch>
-                      <a:fillRect/>
-                    </a:stretch>
-                  </pic:blipFill>
-                  <pic:spPr>
-                    <a:xfrm>
-                      <a:off x="0" y="0"/>
-                      <a:ext cx="5760720" cy="3830320"/>
-                    </a:xfrm>
-                    <a:prstGeom prst="rect">
-                      <a:avLst/>
-                    </a:prstGeom>
-                  </pic:spPr>
-                </pic:pic>
-              </a:graphicData>
-            </a:graphic>
-          </wp:inline>
-        </w:drawing>
-      </w:r>
-      <w:r>
-        <w:rPr>
-          <w:noProof/>
-        </w:rPr>
-        <w:lastRenderedPageBreak/>
-        <w:drawing>
-          <wp:inline distT="0" distB="0" distL="0" distR="0" wp14:anchorId="3B8E2D26" wp14:editId="09362C53">
-            <wp:extent cx="5760720" cy="3877310"/>
-            <wp:effectExtent l="0" t="0" r="0" b="8890"/>
-            <wp:docPr id="1375314724" name="Hình ảnh 1"/>
-            <wp:cNvGraphicFramePr>
-              <a:graphicFrameLocks xmlns:a="http://schemas.openxmlformats.org/drawingml/2006/main" noChangeAspect="1"/>
-            </wp:cNvGraphicFramePr>
-            <a:graphic xmlns:a="http://schemas.openxmlformats.org/drawingml/2006/main">
-              <a:graphicData uri="http://schemas.openxmlformats.org/drawingml/2006/picture">
-                <pic:pic xmlns:pic="http://schemas.openxmlformats.org/drawingml/2006/picture">
-                  <pic:nvPicPr>
-                    <pic:cNvPr id="1375314724" name=""/>
-                    <pic:cNvPicPr/>
-                  </pic:nvPicPr>
-                  <pic:blipFill>
-                    <a:blip r:embed="rId9"/>
-                    <a:stretch>
-                      <a:fillRect/>
-                    </a:stretch>
-                  </pic:blipFill>
-                  <pic:spPr>
-                    <a:xfrm>
-                      <a:off x="0" y="0"/>
-                      <a:ext cx="5760720" cy="3877310"/>
-                    </a:xfrm>
-                    <a:prstGeom prst="rect">
-                      <a:avLst/>
-                    </a:prstGeom>
-                  </pic:spPr>
-                </pic:pic>
-              </a:graphicData>
-            </a:graphic>
-          </wp:inline>
-        </w:drawing>
-      </w:r>
-      <w:r>
-        <w:rPr>
-          <w:noProof/>
-        </w:rPr>
-        <w:drawing>
-          <wp:inline distT="0" distB="0" distL="0" distR="0" wp14:anchorId="7EEE06DA" wp14:editId="7F73D22F">
-            <wp:extent cx="5760720" cy="3430905"/>
-            <wp:effectExtent l="0" t="0" r="0" b="0"/>
-            <wp:docPr id="1700694751" name="Hình ảnh 1"/>
-            <wp:cNvGraphicFramePr>
-              <a:graphicFrameLocks xmlns:a="http://schemas.openxmlformats.org/drawingml/2006/main" noChangeAspect="1"/>
-            </wp:cNvGraphicFramePr>
-            <a:graphic xmlns:a="http://schemas.openxmlformats.org/drawingml/2006/main">
-              <a:graphicData uri="http://schemas.openxmlformats.org/drawingml/2006/picture">
-                <pic:pic xmlns:pic="http://schemas.openxmlformats.org/drawingml/2006/picture">
-                  <pic:nvPicPr>
-                    <pic:cNvPr id="1700694751" name=""/>
-                    <pic:cNvPicPr/>
-                  </pic:nvPicPr>
-                  <pic:blipFill>
-                    <a:blip r:embed="rId10"/>
-                    <a:stretch>
-                      <a:fillRect/>
-                    </a:stretch>
-                  </pic:blipFill>
-                  <pic:spPr>
-                    <a:xfrm>
-                      <a:off x="0" y="0"/>
-                      <a:ext cx="5760720" cy="3430905"/>
+                      <a:ext cx="5943600" cy="4619625"/>
                     </a:xfrm>
                     <a:prstGeom prst="rect">
                       <a:avLst/>
@@ -296,17 +83,12 @@
     </w:p>
     <w:p>
       <w:r>
-        <w:t>Tinh chỉnh đoạn văn:</w:t>
-      </w:r>
-    </w:p>
-    <w:p>
-      <w:r>
         <w:lastRenderedPageBreak/>
         <w:drawing>
-          <wp:inline distT="0" distB="0" distL="0" distR="0" wp14:anchorId="2D24AA00" wp14:editId="4B9D0AA0">
-            <wp:extent cx="5760720" cy="3972560"/>
-            <wp:effectExtent l="0" t="0" r="0" b="8890"/>
-            <wp:docPr id="1763471350" name="Hình ảnh 1"/>
+          <wp:inline distT="0" distB="0" distL="0" distR="0" wp14:anchorId="5FC09E6E" wp14:editId="5B6B3E59">
+            <wp:extent cx="5943600" cy="4543425"/>
+            <wp:effectExtent l="0" t="0" r="0" b="9525"/>
+            <wp:docPr id="439234864" name="Picture 1"/>
             <wp:cNvGraphicFramePr>
               <a:graphicFrameLocks xmlns:a="http://schemas.openxmlformats.org/drawingml/2006/main" noChangeAspect="1"/>
             </wp:cNvGraphicFramePr>
@@ -314,11 +96,11 @@
               <a:graphicData uri="http://schemas.openxmlformats.org/drawingml/2006/picture">
                 <pic:pic xmlns:pic="http://schemas.openxmlformats.org/drawingml/2006/picture">
                   <pic:nvPicPr>
-                    <pic:cNvPr id="1763471350" name=""/>
+                    <pic:cNvPr id="439234864" name=""/>
                     <pic:cNvPicPr/>
                   </pic:nvPicPr>
                   <pic:blipFill>
-                    <a:blip r:embed="rId11"/>
+                    <a:blip r:embed="rId6"/>
                     <a:stretch>
                       <a:fillRect/>
                     </a:stretch>
@@ -326,85 +108,7 @@
                   <pic:spPr>
                     <a:xfrm>
                       <a:off x="0" y="0"/>
-                      <a:ext cx="5760720" cy="3972560"/>
-                    </a:xfrm>
-                    <a:prstGeom prst="rect">
-                      <a:avLst/>
-                    </a:prstGeom>
-                  </pic:spPr>
-                </pic:pic>
-              </a:graphicData>
-            </a:graphic>
-          </wp:inline>
-        </w:drawing>
-      </w:r>
-      <w:r>
-        <w:drawing>
-          <wp:inline distT="0" distB="0" distL="0" distR="0" wp14:anchorId="0F45F53D" wp14:editId="0EDD37AB">
-            <wp:extent cx="5760720" cy="3530600"/>
-            <wp:effectExtent l="0" t="0" r="0" b="0"/>
-            <wp:docPr id="1287106538" name="Hình ảnh 1"/>
-            <wp:cNvGraphicFramePr>
-              <a:graphicFrameLocks xmlns:a="http://schemas.openxmlformats.org/drawingml/2006/main" noChangeAspect="1"/>
-            </wp:cNvGraphicFramePr>
-            <a:graphic xmlns:a="http://schemas.openxmlformats.org/drawingml/2006/main">
-              <a:graphicData uri="http://schemas.openxmlformats.org/drawingml/2006/picture">
-                <pic:pic xmlns:pic="http://schemas.openxmlformats.org/drawingml/2006/picture">
-                  <pic:nvPicPr>
-                    <pic:cNvPr id="1287106538" name=""/>
-                    <pic:cNvPicPr/>
-                  </pic:nvPicPr>
-                  <pic:blipFill>
-                    <a:blip r:embed="rId12"/>
-                    <a:stretch>
-                      <a:fillRect/>
-                    </a:stretch>
-                  </pic:blipFill>
-                  <pic:spPr>
-                    <a:xfrm>
-                      <a:off x="0" y="0"/>
-                      <a:ext cx="5760720" cy="3530600"/>
-                    </a:xfrm>
-                    <a:prstGeom prst="rect">
-                      <a:avLst/>
-                    </a:prstGeom>
-                  </pic:spPr>
-                </pic:pic>
-              </a:graphicData>
-            </a:graphic>
-          </wp:inline>
-        </w:drawing>
-      </w:r>
-      <w:r>
-        <w:lastRenderedPageBreak/>
-        <w:t>c</w:t>
-      </w:r>
-      <w:r>
-        <w:drawing>
-          <wp:inline distT="0" distB="0" distL="0" distR="0" wp14:anchorId="46F32123" wp14:editId="5D9752A6">
-            <wp:extent cx="5760720" cy="3874770"/>
-            <wp:effectExtent l="0" t="0" r="0" b="0"/>
-            <wp:docPr id="975924996" name="Hình ảnh 1"/>
-            <wp:cNvGraphicFramePr>
-              <a:graphicFrameLocks xmlns:a="http://schemas.openxmlformats.org/drawingml/2006/main" noChangeAspect="1"/>
-            </wp:cNvGraphicFramePr>
-            <a:graphic xmlns:a="http://schemas.openxmlformats.org/drawingml/2006/main">
-              <a:graphicData uri="http://schemas.openxmlformats.org/drawingml/2006/picture">
-                <pic:pic xmlns:pic="http://schemas.openxmlformats.org/drawingml/2006/picture">
-                  <pic:nvPicPr>
-                    <pic:cNvPr id="975924996" name=""/>
-                    <pic:cNvPicPr/>
-                  </pic:nvPicPr>
-                  <pic:blipFill>
-                    <a:blip r:embed="rId13"/>
-                    <a:stretch>
-                      <a:fillRect/>
-                    </a:stretch>
-                  </pic:blipFill>
-                  <pic:spPr>
-                    <a:xfrm>
-                      <a:off x="0" y="0"/>
-                      <a:ext cx="5760720" cy="3874770"/>
+                      <a:ext cx="5943600" cy="4543425"/>
                     </a:xfrm>
                     <a:prstGeom prst="rect">
                       <a:avLst/>
@@ -419,17 +123,12 @@
     </w:p>
     <w:p>
       <w:r>
-        <w:t>ChatGPT:</w:t>
-      </w:r>
-    </w:p>
-    <w:p>
-      <w:r>
         <w:lastRenderedPageBreak/>
         <w:drawing>
-          <wp:inline distT="0" distB="0" distL="0" distR="0" wp14:anchorId="1CF6797D" wp14:editId="69D027CB">
-            <wp:extent cx="5760720" cy="4333240"/>
-            <wp:effectExtent l="0" t="0" r="0" b="0"/>
-            <wp:docPr id="1687304110" name="Hình ảnh 1"/>
+          <wp:inline distT="0" distB="0" distL="0" distR="0" wp14:anchorId="2AD8D219" wp14:editId="0E84A5C7">
+            <wp:extent cx="5943600" cy="4144645"/>
+            <wp:effectExtent l="0" t="0" r="0" b="8255"/>
+            <wp:docPr id="1997888567" name="Picture 1"/>
             <wp:cNvGraphicFramePr>
               <a:graphicFrameLocks xmlns:a="http://schemas.openxmlformats.org/drawingml/2006/main" noChangeAspect="1"/>
             </wp:cNvGraphicFramePr>
@@ -437,11 +136,11 @@
               <a:graphicData uri="http://schemas.openxmlformats.org/drawingml/2006/picture">
                 <pic:pic xmlns:pic="http://schemas.openxmlformats.org/drawingml/2006/picture">
                   <pic:nvPicPr>
-                    <pic:cNvPr id="1687304110" name=""/>
+                    <pic:cNvPr id="1997888567" name=""/>
                     <pic:cNvPicPr/>
                   </pic:nvPicPr>
                   <pic:blipFill>
-                    <a:blip r:embed="rId14"/>
+                    <a:blip r:embed="rId7"/>
                     <a:stretch>
                       <a:fillRect/>
                     </a:stretch>
@@ -449,7 +148,7 @@
                   <pic:spPr>
                     <a:xfrm>
                       <a:off x="0" y="0"/>
-                      <a:ext cx="5760720" cy="4333240"/>
+                      <a:ext cx="5943600" cy="4144645"/>
                     </a:xfrm>
                     <a:prstGeom prst="rect">
                       <a:avLst/>
@@ -461,12 +160,15 @@
           </wp:inline>
         </w:drawing>
       </w:r>
+    </w:p>
+    <w:p>
       <w:r>
+        <w:lastRenderedPageBreak/>
         <w:drawing>
-          <wp:inline distT="0" distB="0" distL="0" distR="0" wp14:anchorId="667DFF4E" wp14:editId="6ADE4375">
-            <wp:extent cx="5760720" cy="3210560"/>
-            <wp:effectExtent l="0" t="0" r="0" b="8890"/>
-            <wp:docPr id="1917599783" name="Hình ảnh 1"/>
+          <wp:inline distT="0" distB="0" distL="0" distR="0" wp14:anchorId="1699CE23" wp14:editId="31E841D8">
+            <wp:extent cx="5943600" cy="4354195"/>
+            <wp:effectExtent l="0" t="0" r="0" b="8255"/>
+            <wp:docPr id="1644569458" name="Picture 1"/>
             <wp:cNvGraphicFramePr>
               <a:graphicFrameLocks xmlns:a="http://schemas.openxmlformats.org/drawingml/2006/main" noChangeAspect="1"/>
             </wp:cNvGraphicFramePr>
@@ -474,11 +176,11 @@
               <a:graphicData uri="http://schemas.openxmlformats.org/drawingml/2006/picture">
                 <pic:pic xmlns:pic="http://schemas.openxmlformats.org/drawingml/2006/picture">
                   <pic:nvPicPr>
-                    <pic:cNvPr id="1917599783" name=""/>
+                    <pic:cNvPr id="1644569458" name=""/>
                     <pic:cNvPicPr/>
                   </pic:nvPicPr>
                   <pic:blipFill>
-                    <a:blip r:embed="rId15"/>
+                    <a:blip r:embed="rId8"/>
                     <a:stretch>
                       <a:fillRect/>
                     </a:stretch>
@@ -486,7 +188,127 @@
                   <pic:spPr>
                     <a:xfrm>
                       <a:off x="0" y="0"/>
-                      <a:ext cx="5760720" cy="3210560"/>
+                      <a:ext cx="5943600" cy="4354195"/>
+                    </a:xfrm>
+                    <a:prstGeom prst="rect">
+                      <a:avLst/>
+                    </a:prstGeom>
+                  </pic:spPr>
+                </pic:pic>
+              </a:graphicData>
+            </a:graphic>
+          </wp:inline>
+        </w:drawing>
+      </w:r>
+    </w:p>
+    <w:p>
+      <w:r>
+        <w:lastRenderedPageBreak/>
+        <w:drawing>
+          <wp:inline distT="0" distB="0" distL="0" distR="0" wp14:anchorId="1F38627C" wp14:editId="2437E79C">
+            <wp:extent cx="5943600" cy="4950460"/>
+            <wp:effectExtent l="0" t="0" r="0" b="2540"/>
+            <wp:docPr id="673236223" name="Picture 1"/>
+            <wp:cNvGraphicFramePr>
+              <a:graphicFrameLocks xmlns:a="http://schemas.openxmlformats.org/drawingml/2006/main" noChangeAspect="1"/>
+            </wp:cNvGraphicFramePr>
+            <a:graphic xmlns:a="http://schemas.openxmlformats.org/drawingml/2006/main">
+              <a:graphicData uri="http://schemas.openxmlformats.org/drawingml/2006/picture">
+                <pic:pic xmlns:pic="http://schemas.openxmlformats.org/drawingml/2006/picture">
+                  <pic:nvPicPr>
+                    <pic:cNvPr id="673236223" name=""/>
+                    <pic:cNvPicPr/>
+                  </pic:nvPicPr>
+                  <pic:blipFill>
+                    <a:blip r:embed="rId9"/>
+                    <a:stretch>
+                      <a:fillRect/>
+                    </a:stretch>
+                  </pic:blipFill>
+                  <pic:spPr>
+                    <a:xfrm>
+                      <a:off x="0" y="0"/>
+                      <a:ext cx="5943600" cy="4950460"/>
+                    </a:xfrm>
+                    <a:prstGeom prst="rect">
+                      <a:avLst/>
+                    </a:prstGeom>
+                  </pic:spPr>
+                </pic:pic>
+              </a:graphicData>
+            </a:graphic>
+          </wp:inline>
+        </w:drawing>
+      </w:r>
+    </w:p>
+    <w:p>
+      <w:r>
+        <w:lastRenderedPageBreak/>
+        <w:drawing>
+          <wp:inline distT="0" distB="0" distL="0" distR="0" wp14:anchorId="00B476F3" wp14:editId="744DDC09">
+            <wp:extent cx="5943600" cy="4749165"/>
+            <wp:effectExtent l="0" t="0" r="0" b="0"/>
+            <wp:docPr id="1286348787" name="Picture 1"/>
+            <wp:cNvGraphicFramePr>
+              <a:graphicFrameLocks xmlns:a="http://schemas.openxmlformats.org/drawingml/2006/main" noChangeAspect="1"/>
+            </wp:cNvGraphicFramePr>
+            <a:graphic xmlns:a="http://schemas.openxmlformats.org/drawingml/2006/main">
+              <a:graphicData uri="http://schemas.openxmlformats.org/drawingml/2006/picture">
+                <pic:pic xmlns:pic="http://schemas.openxmlformats.org/drawingml/2006/picture">
+                  <pic:nvPicPr>
+                    <pic:cNvPr id="1286348787" name=""/>
+                    <pic:cNvPicPr/>
+                  </pic:nvPicPr>
+                  <pic:blipFill>
+                    <a:blip r:embed="rId10"/>
+                    <a:stretch>
+                      <a:fillRect/>
+                    </a:stretch>
+                  </pic:blipFill>
+                  <pic:spPr>
+                    <a:xfrm>
+                      <a:off x="0" y="0"/>
+                      <a:ext cx="5943600" cy="4749165"/>
+                    </a:xfrm>
+                    <a:prstGeom prst="rect">
+                      <a:avLst/>
+                    </a:prstGeom>
+                  </pic:spPr>
+                </pic:pic>
+              </a:graphicData>
+            </a:graphic>
+          </wp:inline>
+        </w:drawing>
+      </w:r>
+    </w:p>
+    <w:p>
+      <w:r>
+        <w:lastRenderedPageBreak/>
+        <w:drawing>
+          <wp:inline distT="0" distB="0" distL="0" distR="0" wp14:anchorId="4F77A842" wp14:editId="5D7FDD98">
+            <wp:extent cx="5943600" cy="4815205"/>
+            <wp:effectExtent l="0" t="0" r="0" b="4445"/>
+            <wp:docPr id="97701231" name="Picture 1"/>
+            <wp:cNvGraphicFramePr>
+              <a:graphicFrameLocks xmlns:a="http://schemas.openxmlformats.org/drawingml/2006/main" noChangeAspect="1"/>
+            </wp:cNvGraphicFramePr>
+            <a:graphic xmlns:a="http://schemas.openxmlformats.org/drawingml/2006/main">
+              <a:graphicData uri="http://schemas.openxmlformats.org/drawingml/2006/picture">
+                <pic:pic xmlns:pic="http://schemas.openxmlformats.org/drawingml/2006/picture">
+                  <pic:nvPicPr>
+                    <pic:cNvPr id="97701231" name=""/>
+                    <pic:cNvPicPr/>
+                  </pic:nvPicPr>
+                  <pic:blipFill>
+                    <a:blip r:embed="rId11"/>
+                    <a:stretch>
+                      <a:fillRect/>
+                    </a:stretch>
+                  </pic:blipFill>
+                  <pic:spPr>
+                    <a:xfrm>
+                      <a:off x="0" y="0"/>
+                      <a:ext cx="5943600" cy="4815205"/>
                     </a:xfrm>
                     <a:prstGeom prst="rect">
                       <a:avLst/>
@@ -500,8 +322,8 @@
       </w:r>
     </w:p>
     <w:sectPr>
-      <w:pgSz w:w="11907" w:h="16840" w:code="9"/>
-      <w:pgMar w:top="1134" w:right="1134" w:bottom="1134" w:left="1701" w:header="720" w:footer="720" w:gutter="0"/>
+      <w:pgSz w:w="12240" w:h="15840"/>
+      <w:pgMar w:top="1440" w:right="1440" w:bottom="1440" w:left="1440" w:header="720" w:footer="720" w:gutter="0"/>
       <w:cols w:space="720"/>
       <w:docGrid w:linePitch="360"/>
     </w:sectPr>
@@ -514,17 +336,17 @@
   <w:docDefaults>
     <w:rPrDefault>
       <w:rPr>
-        <w:rFonts w:ascii="Times New Roman" w:eastAsiaTheme="minorHAnsi" w:hAnsi="Times New Roman" w:cstheme="minorBidi"/>
+        <w:rFonts w:asciiTheme="minorHAnsi" w:eastAsiaTheme="minorHAnsi" w:hAnsiTheme="minorHAnsi" w:cstheme="minorBidi"/>
         <w:kern w:val="2"/>
         <w:sz w:val="24"/>
-        <w:szCs w:val="22"/>
+        <w:szCs w:val="24"/>
         <w:lang w:val="en-US" w:eastAsia="en-US" w:bidi="ar-SA"/>
         <w14:ligatures w14:val="standardContextual"/>
       </w:rPr>
     </w:rPrDefault>
     <w:pPrDefault>
       <w:pPr>
-        <w:spacing w:after="160" w:line="259" w:lineRule="auto"/>
+        <w:spacing w:after="160" w:line="278" w:lineRule="auto"/>
       </w:pPr>
     </w:pPrDefault>
   </w:docDefaults>
@@ -906,18 +728,18 @@
     <w:lsdException w:name="Unresolved Mention" w:semiHidden="1" w:unhideWhenUsed="1"/>
     <w:lsdException w:name="Smart Link" w:semiHidden="1" w:unhideWhenUsed="1"/>
   </w:latentStyles>
-  <w:style w:type="paragraph" w:default="1" w:styleId="Binhthng">
+  <w:style w:type="paragraph" w:default="1" w:styleId="Normal">
     <w:name w:val="Normal"/>
     <w:qFormat/>
   </w:style>
-  <w:style w:type="paragraph" w:styleId="u1">
+  <w:style w:type="paragraph" w:styleId="Heading1">
     <w:name w:val="heading 1"/>
-    <w:basedOn w:val="Binhthng"/>
-    <w:next w:val="Binhthng"/>
-    <w:link w:val="u1Char"/>
-    <w:uiPriority w:val="9"/>
-    <w:qFormat/>
-    <w:rsid w:val="00D40A1F"/>
+    <w:basedOn w:val="Normal"/>
+    <w:next w:val="Normal"/>
+    <w:link w:val="Heading1Char"/>
+    <w:uiPriority w:val="9"/>
+    <w:qFormat/>
+    <w:rsid w:val="00B230DC"/>
     <w:pPr>
       <w:keepNext/>
       <w:keepLines/>
@@ -931,16 +753,16 @@
       <w:szCs w:val="40"/>
     </w:rPr>
   </w:style>
-  <w:style w:type="paragraph" w:styleId="u2">
+  <w:style w:type="paragraph" w:styleId="Heading2">
     <w:name w:val="heading 2"/>
-    <w:basedOn w:val="Binhthng"/>
-    <w:next w:val="Binhthng"/>
-    <w:link w:val="u2Char"/>
+    <w:basedOn w:val="Normal"/>
+    <w:next w:val="Normal"/>
+    <w:link w:val="Heading2Char"/>
     <w:uiPriority w:val="9"/>
     <w:semiHidden/>
     <w:unhideWhenUsed/>
     <w:qFormat/>
-    <w:rsid w:val="00D40A1F"/>
+    <w:rsid w:val="00B230DC"/>
     <w:pPr>
       <w:keepNext/>
       <w:keepLines/>
@@ -954,16 +776,16 @@
       <w:szCs w:val="32"/>
     </w:rPr>
   </w:style>
-  <w:style w:type="paragraph" w:styleId="u3">
+  <w:style w:type="paragraph" w:styleId="Heading3">
     <w:name w:val="heading 3"/>
-    <w:basedOn w:val="Binhthng"/>
-    <w:next w:val="Binhthng"/>
-    <w:link w:val="u3Char"/>
+    <w:basedOn w:val="Normal"/>
+    <w:next w:val="Normal"/>
+    <w:link w:val="Heading3Char"/>
     <w:uiPriority w:val="9"/>
     <w:semiHidden/>
     <w:unhideWhenUsed/>
     <w:qFormat/>
-    <w:rsid w:val="00D40A1F"/>
+    <w:rsid w:val="00B230DC"/>
     <w:pPr>
       <w:keepNext/>
       <w:keepLines/>
@@ -971,22 +793,22 @@
       <w:outlineLvl w:val="2"/>
     </w:pPr>
     <w:rPr>
-      <w:rFonts w:asciiTheme="minorHAnsi" w:eastAsiaTheme="majorEastAsia" w:hAnsiTheme="minorHAnsi" w:cstheme="majorBidi"/>
+      <w:rFonts w:eastAsiaTheme="majorEastAsia" w:cstheme="majorBidi"/>
       <w:color w:val="2F5496" w:themeColor="accent1" w:themeShade="BF"/>
       <w:sz w:val="28"/>
       <w:szCs w:val="28"/>
     </w:rPr>
   </w:style>
-  <w:style w:type="paragraph" w:styleId="u4">
+  <w:style w:type="paragraph" w:styleId="Heading4">
     <w:name w:val="heading 4"/>
-    <w:basedOn w:val="Binhthng"/>
-    <w:next w:val="Binhthng"/>
-    <w:link w:val="u4Char"/>
+    <w:basedOn w:val="Normal"/>
+    <w:next w:val="Normal"/>
+    <w:link w:val="Heading4Char"/>
     <w:uiPriority w:val="9"/>
     <w:semiHidden/>
     <w:unhideWhenUsed/>
     <w:qFormat/>
-    <w:rsid w:val="00D40A1F"/>
+    <w:rsid w:val="00B230DC"/>
     <w:pPr>
       <w:keepNext/>
       <w:keepLines/>
@@ -994,22 +816,22 @@
       <w:outlineLvl w:val="3"/>
     </w:pPr>
     <w:rPr>
-      <w:rFonts w:asciiTheme="minorHAnsi" w:eastAsiaTheme="majorEastAsia" w:hAnsiTheme="minorHAnsi" w:cstheme="majorBidi"/>
+      <w:rFonts w:eastAsiaTheme="majorEastAsia" w:cstheme="majorBidi"/>
       <w:i/>
       <w:iCs/>
       <w:color w:val="2F5496" w:themeColor="accent1" w:themeShade="BF"/>
     </w:rPr>
   </w:style>
-  <w:style w:type="paragraph" w:styleId="u5">
+  <w:style w:type="paragraph" w:styleId="Heading5">
     <w:name w:val="heading 5"/>
-    <w:basedOn w:val="Binhthng"/>
-    <w:next w:val="Binhthng"/>
-    <w:link w:val="u5Char"/>
+    <w:basedOn w:val="Normal"/>
+    <w:next w:val="Normal"/>
+    <w:link w:val="Heading5Char"/>
     <w:uiPriority w:val="9"/>
     <w:semiHidden/>
     <w:unhideWhenUsed/>
     <w:qFormat/>
-    <w:rsid w:val="00D40A1F"/>
+    <w:rsid w:val="00B230DC"/>
     <w:pPr>
       <w:keepNext/>
       <w:keepLines/>
@@ -1017,20 +839,20 @@
       <w:outlineLvl w:val="4"/>
     </w:pPr>
     <w:rPr>
-      <w:rFonts w:asciiTheme="minorHAnsi" w:eastAsiaTheme="majorEastAsia" w:hAnsiTheme="minorHAnsi" w:cstheme="majorBidi"/>
+      <w:rFonts w:eastAsiaTheme="majorEastAsia" w:cstheme="majorBidi"/>
       <w:color w:val="2F5496" w:themeColor="accent1" w:themeShade="BF"/>
     </w:rPr>
   </w:style>
-  <w:style w:type="paragraph" w:styleId="u6">
+  <w:style w:type="paragraph" w:styleId="Heading6">
     <w:name w:val="heading 6"/>
-    <w:basedOn w:val="Binhthng"/>
-    <w:next w:val="Binhthng"/>
-    <w:link w:val="u6Char"/>
+    <w:basedOn w:val="Normal"/>
+    <w:next w:val="Normal"/>
+    <w:link w:val="Heading6Char"/>
     <w:uiPriority w:val="9"/>
     <w:semiHidden/>
     <w:unhideWhenUsed/>
     <w:qFormat/>
-    <w:rsid w:val="00D40A1F"/>
+    <w:rsid w:val="00B230DC"/>
     <w:pPr>
       <w:keepNext/>
       <w:keepLines/>
@@ -1038,22 +860,22 @@
       <w:outlineLvl w:val="5"/>
     </w:pPr>
     <w:rPr>
-      <w:rFonts w:asciiTheme="minorHAnsi" w:eastAsiaTheme="majorEastAsia" w:hAnsiTheme="minorHAnsi" w:cstheme="majorBidi"/>
+      <w:rFonts w:eastAsiaTheme="majorEastAsia" w:cstheme="majorBidi"/>
       <w:i/>
       <w:iCs/>
       <w:color w:val="595959" w:themeColor="text1" w:themeTint="A6"/>
     </w:rPr>
   </w:style>
-  <w:style w:type="paragraph" w:styleId="u7">
+  <w:style w:type="paragraph" w:styleId="Heading7">
     <w:name w:val="heading 7"/>
-    <w:basedOn w:val="Binhthng"/>
-    <w:next w:val="Binhthng"/>
-    <w:link w:val="u7Char"/>
+    <w:basedOn w:val="Normal"/>
+    <w:next w:val="Normal"/>
+    <w:link w:val="Heading7Char"/>
     <w:uiPriority w:val="9"/>
     <w:semiHidden/>
     <w:unhideWhenUsed/>
     <w:qFormat/>
-    <w:rsid w:val="00D40A1F"/>
+    <w:rsid w:val="00B230DC"/>
     <w:pPr>
       <w:keepNext/>
       <w:keepLines/>
@@ -1061,20 +883,20 @@
       <w:outlineLvl w:val="6"/>
     </w:pPr>
     <w:rPr>
-      <w:rFonts w:asciiTheme="minorHAnsi" w:eastAsiaTheme="majorEastAsia" w:hAnsiTheme="minorHAnsi" w:cstheme="majorBidi"/>
+      <w:rFonts w:eastAsiaTheme="majorEastAsia" w:cstheme="majorBidi"/>
       <w:color w:val="595959" w:themeColor="text1" w:themeTint="A6"/>
     </w:rPr>
   </w:style>
-  <w:style w:type="paragraph" w:styleId="u8">
+  <w:style w:type="paragraph" w:styleId="Heading8">
     <w:name w:val="heading 8"/>
-    <w:basedOn w:val="Binhthng"/>
-    <w:next w:val="Binhthng"/>
-    <w:link w:val="u8Char"/>
+    <w:basedOn w:val="Normal"/>
+    <w:next w:val="Normal"/>
+    <w:link w:val="Heading8Char"/>
     <w:uiPriority w:val="9"/>
     <w:semiHidden/>
     <w:unhideWhenUsed/>
     <w:qFormat/>
-    <w:rsid w:val="00D40A1F"/>
+    <w:rsid w:val="00B230DC"/>
     <w:pPr>
       <w:keepNext/>
       <w:keepLines/>
@@ -1082,22 +904,22 @@
       <w:outlineLvl w:val="7"/>
     </w:pPr>
     <w:rPr>
-      <w:rFonts w:asciiTheme="minorHAnsi" w:eastAsiaTheme="majorEastAsia" w:hAnsiTheme="minorHAnsi" w:cstheme="majorBidi"/>
+      <w:rFonts w:eastAsiaTheme="majorEastAsia" w:cstheme="majorBidi"/>
       <w:i/>
       <w:iCs/>
       <w:color w:val="272727" w:themeColor="text1" w:themeTint="D8"/>
     </w:rPr>
   </w:style>
-  <w:style w:type="paragraph" w:styleId="u9">
+  <w:style w:type="paragraph" w:styleId="Heading9">
     <w:name w:val="heading 9"/>
-    <w:basedOn w:val="Binhthng"/>
-    <w:next w:val="Binhthng"/>
-    <w:link w:val="u9Char"/>
+    <w:basedOn w:val="Normal"/>
+    <w:next w:val="Normal"/>
+    <w:link w:val="Heading9Char"/>
     <w:uiPriority w:val="9"/>
     <w:semiHidden/>
     <w:unhideWhenUsed/>
     <w:qFormat/>
-    <w:rsid w:val="00D40A1F"/>
+    <w:rsid w:val="00B230DC"/>
     <w:pPr>
       <w:keepNext/>
       <w:keepLines/>
@@ -1105,17 +927,17 @@
       <w:outlineLvl w:val="8"/>
     </w:pPr>
     <w:rPr>
-      <w:rFonts w:asciiTheme="minorHAnsi" w:eastAsiaTheme="majorEastAsia" w:hAnsiTheme="minorHAnsi" w:cstheme="majorBidi"/>
+      <w:rFonts w:eastAsiaTheme="majorEastAsia" w:cstheme="majorBidi"/>
       <w:color w:val="272727" w:themeColor="text1" w:themeTint="D8"/>
     </w:rPr>
   </w:style>
-  <w:style w:type="character" w:default="1" w:styleId="Phngmcinhcuaoanvn">
+  <w:style w:type="character" w:default="1" w:styleId="DefaultParagraphFont">
     <w:name w:val="Default Paragraph Font"/>
     <w:uiPriority w:val="1"/>
     <w:semiHidden/>
     <w:unhideWhenUsed/>
   </w:style>
-  <w:style w:type="table" w:default="1" w:styleId="BangThngthng">
+  <w:style w:type="table" w:default="1" w:styleId="TableNormal">
     <w:name w:val="Normal Table"/>
     <w:uiPriority w:val="99"/>
     <w:semiHidden/>
@@ -1130,18 +952,18 @@
       </w:tblCellMar>
     </w:tblPr>
   </w:style>
-  <w:style w:type="numbering" w:default="1" w:styleId="Khngco">
+  <w:style w:type="numbering" w:default="1" w:styleId="NoList">
     <w:name w:val="No List"/>
     <w:uiPriority w:val="99"/>
     <w:semiHidden/>
     <w:unhideWhenUsed/>
   </w:style>
-  <w:style w:type="character" w:customStyle="1" w:styleId="u1Char">
-    <w:name w:val="Đầu đề 1 Char"/>
-    <w:basedOn w:val="Phngmcinhcuaoanvn"/>
-    <w:link w:val="u1"/>
-    <w:uiPriority w:val="9"/>
-    <w:rsid w:val="00D40A1F"/>
+  <w:style w:type="character" w:customStyle="1" w:styleId="Heading1Char">
+    <w:name w:val="Heading 1 Char"/>
+    <w:basedOn w:val="DefaultParagraphFont"/>
+    <w:link w:val="Heading1"/>
+    <w:uiPriority w:val="9"/>
+    <w:rsid w:val="00B230DC"/>
     <w:rPr>
       <w:rFonts w:asciiTheme="majorHAnsi" w:eastAsiaTheme="majorEastAsia" w:hAnsiTheme="majorHAnsi" w:cstheme="majorBidi"/>
       <w:color w:val="2F5496" w:themeColor="accent1" w:themeShade="BF"/>
@@ -1149,13 +971,13 @@
       <w:szCs w:val="40"/>
     </w:rPr>
   </w:style>
-  <w:style w:type="character" w:customStyle="1" w:styleId="u2Char">
-    <w:name w:val="Đầu đề 2 Char"/>
-    <w:basedOn w:val="Phngmcinhcuaoanvn"/>
-    <w:link w:val="u2"/>
-    <w:uiPriority w:val="9"/>
-    <w:semiHidden/>
-    <w:rsid w:val="00D40A1F"/>
+  <w:style w:type="character" w:customStyle="1" w:styleId="Heading2Char">
+    <w:name w:val="Heading 2 Char"/>
+    <w:basedOn w:val="DefaultParagraphFont"/>
+    <w:link w:val="Heading2"/>
+    <w:uiPriority w:val="9"/>
+    <w:semiHidden/>
+    <w:rsid w:val="00B230DC"/>
     <w:rPr>
       <w:rFonts w:asciiTheme="majorHAnsi" w:eastAsiaTheme="majorEastAsia" w:hAnsiTheme="majorHAnsi" w:cstheme="majorBidi"/>
       <w:color w:val="2F5496" w:themeColor="accent1" w:themeShade="BF"/>
@@ -1163,106 +985,106 @@
       <w:szCs w:val="32"/>
     </w:rPr>
   </w:style>
-  <w:style w:type="character" w:customStyle="1" w:styleId="u3Char">
-    <w:name w:val="Đầu đề 3 Char"/>
-    <w:basedOn w:val="Phngmcinhcuaoanvn"/>
-    <w:link w:val="u3"/>
-    <w:uiPriority w:val="9"/>
-    <w:semiHidden/>
-    <w:rsid w:val="00D40A1F"/>
-    <w:rPr>
-      <w:rFonts w:asciiTheme="minorHAnsi" w:eastAsiaTheme="majorEastAsia" w:hAnsiTheme="minorHAnsi" w:cstheme="majorBidi"/>
+  <w:style w:type="character" w:customStyle="1" w:styleId="Heading3Char">
+    <w:name w:val="Heading 3 Char"/>
+    <w:basedOn w:val="DefaultParagraphFont"/>
+    <w:link w:val="Heading3"/>
+    <w:uiPriority w:val="9"/>
+    <w:semiHidden/>
+    <w:rsid w:val="00B230DC"/>
+    <w:rPr>
+      <w:rFonts w:eastAsiaTheme="majorEastAsia" w:cstheme="majorBidi"/>
       <w:color w:val="2F5496" w:themeColor="accent1" w:themeShade="BF"/>
       <w:sz w:val="28"/>
       <w:szCs w:val="28"/>
     </w:rPr>
   </w:style>
-  <w:style w:type="character" w:customStyle="1" w:styleId="u4Char">
-    <w:name w:val="Đầu đề 4 Char"/>
-    <w:basedOn w:val="Phngmcinhcuaoanvn"/>
-    <w:link w:val="u4"/>
-    <w:uiPriority w:val="9"/>
-    <w:semiHidden/>
-    <w:rsid w:val="00D40A1F"/>
-    <w:rPr>
-      <w:rFonts w:asciiTheme="minorHAnsi" w:eastAsiaTheme="majorEastAsia" w:hAnsiTheme="minorHAnsi" w:cstheme="majorBidi"/>
+  <w:style w:type="character" w:customStyle="1" w:styleId="Heading4Char">
+    <w:name w:val="Heading 4 Char"/>
+    <w:basedOn w:val="DefaultParagraphFont"/>
+    <w:link w:val="Heading4"/>
+    <w:uiPriority w:val="9"/>
+    <w:semiHidden/>
+    <w:rsid w:val="00B230DC"/>
+    <w:rPr>
+      <w:rFonts w:eastAsiaTheme="majorEastAsia" w:cstheme="majorBidi"/>
       <w:i/>
       <w:iCs/>
       <w:color w:val="2F5496" w:themeColor="accent1" w:themeShade="BF"/>
     </w:rPr>
   </w:style>
-  <w:style w:type="character" w:customStyle="1" w:styleId="u5Char">
-    <w:name w:val="Đầu đề 5 Char"/>
-    <w:basedOn w:val="Phngmcinhcuaoanvn"/>
-    <w:link w:val="u5"/>
-    <w:uiPriority w:val="9"/>
-    <w:semiHidden/>
-    <w:rsid w:val="00D40A1F"/>
-    <w:rPr>
-      <w:rFonts w:asciiTheme="minorHAnsi" w:eastAsiaTheme="majorEastAsia" w:hAnsiTheme="minorHAnsi" w:cstheme="majorBidi"/>
+  <w:style w:type="character" w:customStyle="1" w:styleId="Heading5Char">
+    <w:name w:val="Heading 5 Char"/>
+    <w:basedOn w:val="DefaultParagraphFont"/>
+    <w:link w:val="Heading5"/>
+    <w:uiPriority w:val="9"/>
+    <w:semiHidden/>
+    <w:rsid w:val="00B230DC"/>
+    <w:rPr>
+      <w:rFonts w:eastAsiaTheme="majorEastAsia" w:cstheme="majorBidi"/>
       <w:color w:val="2F5496" w:themeColor="accent1" w:themeShade="BF"/>
     </w:rPr>
   </w:style>
-  <w:style w:type="character" w:customStyle="1" w:styleId="u6Char">
-    <w:name w:val="Đầu đề 6 Char"/>
-    <w:basedOn w:val="Phngmcinhcuaoanvn"/>
-    <w:link w:val="u6"/>
-    <w:uiPriority w:val="9"/>
-    <w:semiHidden/>
-    <w:rsid w:val="00D40A1F"/>
-    <w:rPr>
-      <w:rFonts w:asciiTheme="minorHAnsi" w:eastAsiaTheme="majorEastAsia" w:hAnsiTheme="minorHAnsi" w:cstheme="majorBidi"/>
+  <w:style w:type="character" w:customStyle="1" w:styleId="Heading6Char">
+    <w:name w:val="Heading 6 Char"/>
+    <w:basedOn w:val="DefaultParagraphFont"/>
+    <w:link w:val="Heading6"/>
+    <w:uiPriority w:val="9"/>
+    <w:semiHidden/>
+    <w:rsid w:val="00B230DC"/>
+    <w:rPr>
+      <w:rFonts w:eastAsiaTheme="majorEastAsia" w:cstheme="majorBidi"/>
       <w:i/>
       <w:iCs/>
       <w:color w:val="595959" w:themeColor="text1" w:themeTint="A6"/>
     </w:rPr>
   </w:style>
-  <w:style w:type="character" w:customStyle="1" w:styleId="u7Char">
-    <w:name w:val="Đầu đề 7 Char"/>
-    <w:basedOn w:val="Phngmcinhcuaoanvn"/>
-    <w:link w:val="u7"/>
-    <w:uiPriority w:val="9"/>
-    <w:semiHidden/>
-    <w:rsid w:val="00D40A1F"/>
-    <w:rPr>
-      <w:rFonts w:asciiTheme="minorHAnsi" w:eastAsiaTheme="majorEastAsia" w:hAnsiTheme="minorHAnsi" w:cstheme="majorBidi"/>
+  <w:style w:type="character" w:customStyle="1" w:styleId="Heading7Char">
+    <w:name w:val="Heading 7 Char"/>
+    <w:basedOn w:val="DefaultParagraphFont"/>
+    <w:link w:val="Heading7"/>
+    <w:uiPriority w:val="9"/>
+    <w:semiHidden/>
+    <w:rsid w:val="00B230DC"/>
+    <w:rPr>
+      <w:rFonts w:eastAsiaTheme="majorEastAsia" w:cstheme="majorBidi"/>
       <w:color w:val="595959" w:themeColor="text1" w:themeTint="A6"/>
     </w:rPr>
   </w:style>
-  <w:style w:type="character" w:customStyle="1" w:styleId="u8Char">
-    <w:name w:val="Đầu đề 8 Char"/>
-    <w:basedOn w:val="Phngmcinhcuaoanvn"/>
-    <w:link w:val="u8"/>
-    <w:uiPriority w:val="9"/>
-    <w:semiHidden/>
-    <w:rsid w:val="00D40A1F"/>
-    <w:rPr>
-      <w:rFonts w:asciiTheme="minorHAnsi" w:eastAsiaTheme="majorEastAsia" w:hAnsiTheme="minorHAnsi" w:cstheme="majorBidi"/>
+  <w:style w:type="character" w:customStyle="1" w:styleId="Heading8Char">
+    <w:name w:val="Heading 8 Char"/>
+    <w:basedOn w:val="DefaultParagraphFont"/>
+    <w:link w:val="Heading8"/>
+    <w:uiPriority w:val="9"/>
+    <w:semiHidden/>
+    <w:rsid w:val="00B230DC"/>
+    <w:rPr>
+      <w:rFonts w:eastAsiaTheme="majorEastAsia" w:cstheme="majorBidi"/>
       <w:i/>
       <w:iCs/>
       <w:color w:val="272727" w:themeColor="text1" w:themeTint="D8"/>
     </w:rPr>
   </w:style>
-  <w:style w:type="character" w:customStyle="1" w:styleId="u9Char">
-    <w:name w:val="Đầu đề 9 Char"/>
-    <w:basedOn w:val="Phngmcinhcuaoanvn"/>
-    <w:link w:val="u9"/>
-    <w:uiPriority w:val="9"/>
-    <w:semiHidden/>
-    <w:rsid w:val="00D40A1F"/>
-    <w:rPr>
-      <w:rFonts w:asciiTheme="minorHAnsi" w:eastAsiaTheme="majorEastAsia" w:hAnsiTheme="minorHAnsi" w:cstheme="majorBidi"/>
+  <w:style w:type="character" w:customStyle="1" w:styleId="Heading9Char">
+    <w:name w:val="Heading 9 Char"/>
+    <w:basedOn w:val="DefaultParagraphFont"/>
+    <w:link w:val="Heading9"/>
+    <w:uiPriority w:val="9"/>
+    <w:semiHidden/>
+    <w:rsid w:val="00B230DC"/>
+    <w:rPr>
+      <w:rFonts w:eastAsiaTheme="majorEastAsia" w:cstheme="majorBidi"/>
       <w:color w:val="272727" w:themeColor="text1" w:themeTint="D8"/>
     </w:rPr>
   </w:style>
-  <w:style w:type="paragraph" w:styleId="Tiu">
+  <w:style w:type="paragraph" w:styleId="Title">
     <w:name w:val="Title"/>
-    <w:basedOn w:val="Binhthng"/>
-    <w:next w:val="Binhthng"/>
-    <w:link w:val="TiuChar"/>
+    <w:basedOn w:val="Normal"/>
+    <w:next w:val="Normal"/>
+    <w:link w:val="TitleChar"/>
     <w:uiPriority w:val="10"/>
     <w:qFormat/>
-    <w:rsid w:val="00D40A1F"/>
+    <w:rsid w:val="00B230DC"/>
     <w:pPr>
       <w:spacing w:after="80" w:line="240" w:lineRule="auto"/>
       <w:contextualSpacing/>
@@ -1275,12 +1097,12 @@
       <w:szCs w:val="56"/>
     </w:rPr>
   </w:style>
-  <w:style w:type="character" w:customStyle="1" w:styleId="TiuChar">
-    <w:name w:val="Tiêu đề Char"/>
-    <w:basedOn w:val="Phngmcinhcuaoanvn"/>
-    <w:link w:val="Tiu"/>
+  <w:style w:type="character" w:customStyle="1" w:styleId="TitleChar">
+    <w:name w:val="Title Char"/>
+    <w:basedOn w:val="DefaultParagraphFont"/>
+    <w:link w:val="Title"/>
     <w:uiPriority w:val="10"/>
-    <w:rsid w:val="00D40A1F"/>
+    <w:rsid w:val="00B230DC"/>
     <w:rPr>
       <w:rFonts w:asciiTheme="majorHAnsi" w:eastAsiaTheme="majorEastAsia" w:hAnsiTheme="majorHAnsi" w:cstheme="majorBidi"/>
       <w:spacing w:val="-10"/>
@@ -1289,49 +1111,49 @@
       <w:szCs w:val="56"/>
     </w:rPr>
   </w:style>
-  <w:style w:type="paragraph" w:styleId="Tiuphu">
+  <w:style w:type="paragraph" w:styleId="Subtitle">
     <w:name w:val="Subtitle"/>
-    <w:basedOn w:val="Binhthng"/>
-    <w:next w:val="Binhthng"/>
-    <w:link w:val="TiuphuChar"/>
+    <w:basedOn w:val="Normal"/>
+    <w:next w:val="Normal"/>
+    <w:link w:val="SubtitleChar"/>
     <w:uiPriority w:val="11"/>
     <w:qFormat/>
-    <w:rsid w:val="00D40A1F"/>
+    <w:rsid w:val="00B230DC"/>
     <w:pPr>
       <w:numPr>
         <w:ilvl w:val="1"/>
       </w:numPr>
     </w:pPr>
     <w:rPr>
-      <w:rFonts w:asciiTheme="minorHAnsi" w:eastAsiaTheme="majorEastAsia" w:hAnsiTheme="minorHAnsi" w:cstheme="majorBidi"/>
+      <w:rFonts w:eastAsiaTheme="majorEastAsia" w:cstheme="majorBidi"/>
       <w:color w:val="595959" w:themeColor="text1" w:themeTint="A6"/>
       <w:spacing w:val="15"/>
       <w:sz w:val="28"/>
       <w:szCs w:val="28"/>
     </w:rPr>
   </w:style>
-  <w:style w:type="character" w:customStyle="1" w:styleId="TiuphuChar">
-    <w:name w:val="Tiêu đề phụ Char"/>
-    <w:basedOn w:val="Phngmcinhcuaoanvn"/>
-    <w:link w:val="Tiuphu"/>
+  <w:style w:type="character" w:customStyle="1" w:styleId="SubtitleChar">
+    <w:name w:val="Subtitle Char"/>
+    <w:basedOn w:val="DefaultParagraphFont"/>
+    <w:link w:val="Subtitle"/>
     <w:uiPriority w:val="11"/>
-    <w:rsid w:val="00D40A1F"/>
-    <w:rPr>
-      <w:rFonts w:asciiTheme="minorHAnsi" w:eastAsiaTheme="majorEastAsia" w:hAnsiTheme="minorHAnsi" w:cstheme="majorBidi"/>
+    <w:rsid w:val="00B230DC"/>
+    <w:rPr>
+      <w:rFonts w:eastAsiaTheme="majorEastAsia" w:cstheme="majorBidi"/>
       <w:color w:val="595959" w:themeColor="text1" w:themeTint="A6"/>
       <w:spacing w:val="15"/>
       <w:sz w:val="28"/>
       <w:szCs w:val="28"/>
     </w:rPr>
   </w:style>
-  <w:style w:type="paragraph" w:styleId="Litrichdn">
+  <w:style w:type="paragraph" w:styleId="Quote">
     <w:name w:val="Quote"/>
-    <w:basedOn w:val="Binhthng"/>
-    <w:next w:val="Binhthng"/>
-    <w:link w:val="LitrichdnChar"/>
+    <w:basedOn w:val="Normal"/>
+    <w:next w:val="Normal"/>
+    <w:link w:val="QuoteChar"/>
     <w:uiPriority w:val="29"/>
     <w:qFormat/>
-    <w:rsid w:val="00D40A1F"/>
+    <w:rsid w:val="00B230DC"/>
     <w:pPr>
       <w:spacing w:before="160"/>
       <w:jc w:val="center"/>
@@ -1342,49 +1164,49 @@
       <w:color w:val="404040" w:themeColor="text1" w:themeTint="BF"/>
     </w:rPr>
   </w:style>
-  <w:style w:type="character" w:customStyle="1" w:styleId="LitrichdnChar">
-    <w:name w:val="Lời trích dẫn Char"/>
-    <w:basedOn w:val="Phngmcinhcuaoanvn"/>
-    <w:link w:val="Litrichdn"/>
+  <w:style w:type="character" w:customStyle="1" w:styleId="QuoteChar">
+    <w:name w:val="Quote Char"/>
+    <w:basedOn w:val="DefaultParagraphFont"/>
+    <w:link w:val="Quote"/>
     <w:uiPriority w:val="29"/>
-    <w:rsid w:val="00D40A1F"/>
+    <w:rsid w:val="00B230DC"/>
     <w:rPr>
       <w:i/>
       <w:iCs/>
       <w:color w:val="404040" w:themeColor="text1" w:themeTint="BF"/>
     </w:rPr>
   </w:style>
-  <w:style w:type="paragraph" w:styleId="oancuaDanhsach">
+  <w:style w:type="paragraph" w:styleId="ListParagraph">
     <w:name w:val="List Paragraph"/>
-    <w:basedOn w:val="Binhthng"/>
+    <w:basedOn w:val="Normal"/>
     <w:uiPriority w:val="34"/>
     <w:qFormat/>
-    <w:rsid w:val="00D40A1F"/>
+    <w:rsid w:val="00B230DC"/>
     <w:pPr>
       <w:ind w:left="720"/>
       <w:contextualSpacing/>
     </w:pPr>
   </w:style>
-  <w:style w:type="character" w:styleId="NhnmnhThm">
+  <w:style w:type="character" w:styleId="IntenseEmphasis">
     <w:name w:val="Intense Emphasis"/>
-    <w:basedOn w:val="Phngmcinhcuaoanvn"/>
+    <w:basedOn w:val="DefaultParagraphFont"/>
     <w:uiPriority w:val="21"/>
     <w:qFormat/>
-    <w:rsid w:val="00D40A1F"/>
+    <w:rsid w:val="00B230DC"/>
     <w:rPr>
       <w:i/>
       <w:iCs/>
       <w:color w:val="2F5496" w:themeColor="accent1" w:themeShade="BF"/>
     </w:rPr>
   </w:style>
-  <w:style w:type="paragraph" w:styleId="Nhaykepm">
+  <w:style w:type="paragraph" w:styleId="IntenseQuote">
     <w:name w:val="Intense Quote"/>
-    <w:basedOn w:val="Binhthng"/>
-    <w:next w:val="Binhthng"/>
-    <w:link w:val="NhaykepmChar"/>
+    <w:basedOn w:val="Normal"/>
+    <w:next w:val="Normal"/>
+    <w:link w:val="IntenseQuoteChar"/>
     <w:uiPriority w:val="30"/>
     <w:qFormat/>
-    <w:rsid w:val="00D40A1F"/>
+    <w:rsid w:val="00B230DC"/>
     <w:pPr>
       <w:pBdr>
         <w:top w:val="single" w:sz="4" w:space="10" w:color="2F5496" w:themeColor="accent1" w:themeShade="BF"/>
@@ -1400,24 +1222,24 @@
       <w:color w:val="2F5496" w:themeColor="accent1" w:themeShade="BF"/>
     </w:rPr>
   </w:style>
-  <w:style w:type="character" w:customStyle="1" w:styleId="NhaykepmChar">
-    <w:name w:val="Nháy kép Đậm Char"/>
-    <w:basedOn w:val="Phngmcinhcuaoanvn"/>
-    <w:link w:val="Nhaykepm"/>
+  <w:style w:type="character" w:customStyle="1" w:styleId="IntenseQuoteChar">
+    <w:name w:val="Intense Quote Char"/>
+    <w:basedOn w:val="DefaultParagraphFont"/>
+    <w:link w:val="IntenseQuote"/>
     <w:uiPriority w:val="30"/>
-    <w:rsid w:val="00D40A1F"/>
+    <w:rsid w:val="00B230DC"/>
     <w:rPr>
       <w:i/>
       <w:iCs/>
       <w:color w:val="2F5496" w:themeColor="accent1" w:themeShade="BF"/>
     </w:rPr>
   </w:style>
-  <w:style w:type="character" w:styleId="ThamchiuNhnmnh">
+  <w:style w:type="character" w:styleId="IntenseReference">
     <w:name w:val="Intense Reference"/>
-    <w:basedOn w:val="Phngmcinhcuaoanvn"/>
+    <w:basedOn w:val="DefaultParagraphFont"/>
     <w:uiPriority w:val="32"/>
     <w:qFormat/>
-    <w:rsid w:val="00D40A1F"/>
+    <w:rsid w:val="00B230DC"/>
     <w:rPr>
       <w:b/>
       <w:bCs/>
@@ -1527,7 +1349,7 @@
         <a:latin typeface="Calibri" panose="020F0502020204030204"/>
         <a:ea typeface=""/>
         <a:cs typeface=""/>
-        <a:font script="Jpan" typeface="游ゴシック"/>
+        <a:font script="Jpan" typeface="游明朝"/>
         <a:font script="Hang" typeface="맑은 고딕"/>
         <a:font script="Hans" typeface="等线"/>
         <a:font script="Hant" typeface="新細明體"/>

--- a/bai 1.docx
+++ b/bai 1.docx
@@ -5,10 +5,10 @@
     <w:p>
       <w:r>
         <w:drawing>
-          <wp:inline distT="0" distB="0" distL="0" distR="0" wp14:anchorId="28705B20" wp14:editId="117C3C04">
-            <wp:extent cx="5943600" cy="4358640"/>
-            <wp:effectExtent l="0" t="0" r="0" b="3810"/>
-            <wp:docPr id="178049025" name="Picture 1"/>
+          <wp:inline distT="0" distB="0" distL="0" distR="0" wp14:anchorId="41C25BED" wp14:editId="7FDD4FC3">
+            <wp:extent cx="5943600" cy="4612640"/>
+            <wp:effectExtent l="0" t="0" r="0" b="0"/>
+            <wp:docPr id="1956080003" name="Picture 1"/>
             <wp:cNvGraphicFramePr>
               <a:graphicFrameLocks xmlns:a="http://schemas.openxmlformats.org/drawingml/2006/main" noChangeAspect="1"/>
             </wp:cNvGraphicFramePr>
@@ -16,7 +16,7 @@
               <a:graphicData uri="http://schemas.openxmlformats.org/drawingml/2006/picture">
                 <pic:pic xmlns:pic="http://schemas.openxmlformats.org/drawingml/2006/picture">
                   <pic:nvPicPr>
-                    <pic:cNvPr id="178049025" name=""/>
+                    <pic:cNvPr id="1956080003" name=""/>
                     <pic:cNvPicPr/>
                   </pic:nvPicPr>
                   <pic:blipFill>
@@ -28,7 +28,7 @@
                   <pic:spPr>
                     <a:xfrm>
                       <a:off x="0" y="0"/>
-                      <a:ext cx="5943600" cy="4358640"/>
+                      <a:ext cx="5943600" cy="4612640"/>
                     </a:xfrm>
                     <a:prstGeom prst="rect">
                       <a:avLst/>
@@ -45,10 +45,10 @@
       <w:r>
         <w:lastRenderedPageBreak/>
         <w:drawing>
-          <wp:inline distT="0" distB="0" distL="0" distR="0" wp14:anchorId="7DA06B1D" wp14:editId="1A831755">
-            <wp:extent cx="5943600" cy="4619625"/>
-            <wp:effectExtent l="0" t="0" r="0" b="9525"/>
-            <wp:docPr id="896725303" name="Picture 1"/>
+          <wp:inline distT="0" distB="0" distL="0" distR="0" wp14:anchorId="06E5E81A" wp14:editId="22A4DFA1">
+            <wp:extent cx="5943600" cy="4918075"/>
+            <wp:effectExtent l="0" t="0" r="0" b="0"/>
+            <wp:docPr id="1460464617" name="Picture 1"/>
             <wp:cNvGraphicFramePr>
               <a:graphicFrameLocks xmlns:a="http://schemas.openxmlformats.org/drawingml/2006/main" noChangeAspect="1"/>
             </wp:cNvGraphicFramePr>
@@ -56,7 +56,7 @@
               <a:graphicData uri="http://schemas.openxmlformats.org/drawingml/2006/picture">
                 <pic:pic xmlns:pic="http://schemas.openxmlformats.org/drawingml/2006/picture">
                   <pic:nvPicPr>
-                    <pic:cNvPr id="896725303" name=""/>
+                    <pic:cNvPr id="1460464617" name=""/>
                     <pic:cNvPicPr/>
                   </pic:nvPicPr>
                   <pic:blipFill>
@@ -68,7 +68,7 @@
                   <pic:spPr>
                     <a:xfrm>
                       <a:off x="0" y="0"/>
-                      <a:ext cx="5943600" cy="4619625"/>
+                      <a:ext cx="5943600" cy="4918075"/>
                     </a:xfrm>
                     <a:prstGeom prst="rect">
                       <a:avLst/>
@@ -85,10 +85,10 @@
       <w:r>
         <w:lastRenderedPageBreak/>
         <w:drawing>
-          <wp:inline distT="0" distB="0" distL="0" distR="0" wp14:anchorId="5FC09E6E" wp14:editId="5B6B3E59">
-            <wp:extent cx="5943600" cy="4543425"/>
-            <wp:effectExtent l="0" t="0" r="0" b="9525"/>
-            <wp:docPr id="439234864" name="Picture 1"/>
+          <wp:inline distT="0" distB="0" distL="0" distR="0" wp14:anchorId="69D989F4" wp14:editId="0510ED3D">
+            <wp:extent cx="5943600" cy="4902200"/>
+            <wp:effectExtent l="0" t="0" r="0" b="0"/>
+            <wp:docPr id="1941687701" name="Picture 1"/>
             <wp:cNvGraphicFramePr>
               <a:graphicFrameLocks xmlns:a="http://schemas.openxmlformats.org/drawingml/2006/main" noChangeAspect="1"/>
             </wp:cNvGraphicFramePr>
@@ -96,7 +96,7 @@
               <a:graphicData uri="http://schemas.openxmlformats.org/drawingml/2006/picture">
                 <pic:pic xmlns:pic="http://schemas.openxmlformats.org/drawingml/2006/picture">
                   <pic:nvPicPr>
-                    <pic:cNvPr id="439234864" name=""/>
+                    <pic:cNvPr id="1941687701" name=""/>
                     <pic:cNvPicPr/>
                   </pic:nvPicPr>
                   <pic:blipFill>
@@ -108,7 +108,7 @@
                   <pic:spPr>
                     <a:xfrm>
                       <a:off x="0" y="0"/>
-                      <a:ext cx="5943600" cy="4543425"/>
+                      <a:ext cx="5943600" cy="4902200"/>
                     </a:xfrm>
                     <a:prstGeom prst="rect">
                       <a:avLst/>
@@ -125,10 +125,10 @@
       <w:r>
         <w:lastRenderedPageBreak/>
         <w:drawing>
-          <wp:inline distT="0" distB="0" distL="0" distR="0" wp14:anchorId="2AD8D219" wp14:editId="0E84A5C7">
-            <wp:extent cx="5943600" cy="4144645"/>
-            <wp:effectExtent l="0" t="0" r="0" b="8255"/>
-            <wp:docPr id="1997888567" name="Picture 1"/>
+          <wp:inline distT="0" distB="0" distL="0" distR="0" wp14:anchorId="538F8D74" wp14:editId="30B96AA9">
+            <wp:extent cx="5943600" cy="4846320"/>
+            <wp:effectExtent l="0" t="0" r="0" b="0"/>
+            <wp:docPr id="2032384625" name="Picture 1"/>
             <wp:cNvGraphicFramePr>
               <a:graphicFrameLocks xmlns:a="http://schemas.openxmlformats.org/drawingml/2006/main" noChangeAspect="1"/>
             </wp:cNvGraphicFramePr>
@@ -136,7 +136,7 @@
               <a:graphicData uri="http://schemas.openxmlformats.org/drawingml/2006/picture">
                 <pic:pic xmlns:pic="http://schemas.openxmlformats.org/drawingml/2006/picture">
                   <pic:nvPicPr>
-                    <pic:cNvPr id="1997888567" name=""/>
+                    <pic:cNvPr id="2032384625" name=""/>
                     <pic:cNvPicPr/>
                   </pic:nvPicPr>
                   <pic:blipFill>
@@ -148,7 +148,7 @@
                   <pic:spPr>
                     <a:xfrm>
                       <a:off x="0" y="0"/>
-                      <a:ext cx="5943600" cy="4144645"/>
+                      <a:ext cx="5943600" cy="4846320"/>
                     </a:xfrm>
                     <a:prstGeom prst="rect">
                       <a:avLst/>
@@ -165,10 +165,10 @@
       <w:r>
         <w:lastRenderedPageBreak/>
         <w:drawing>
-          <wp:inline distT="0" distB="0" distL="0" distR="0" wp14:anchorId="1699CE23" wp14:editId="31E841D8">
-            <wp:extent cx="5943600" cy="4354195"/>
-            <wp:effectExtent l="0" t="0" r="0" b="8255"/>
-            <wp:docPr id="1644569458" name="Picture 1"/>
+          <wp:inline distT="0" distB="0" distL="0" distR="0" wp14:anchorId="4C4CE634" wp14:editId="602A0A36">
+            <wp:extent cx="5943600" cy="4702810"/>
+            <wp:effectExtent l="0" t="0" r="0" b="2540"/>
+            <wp:docPr id="1180049045" name="Picture 1"/>
             <wp:cNvGraphicFramePr>
               <a:graphicFrameLocks xmlns:a="http://schemas.openxmlformats.org/drawingml/2006/main" noChangeAspect="1"/>
             </wp:cNvGraphicFramePr>
@@ -176,7 +176,7 @@
               <a:graphicData uri="http://schemas.openxmlformats.org/drawingml/2006/picture">
                 <pic:pic xmlns:pic="http://schemas.openxmlformats.org/drawingml/2006/picture">
                   <pic:nvPicPr>
-                    <pic:cNvPr id="1644569458" name=""/>
+                    <pic:cNvPr id="1180049045" name=""/>
                     <pic:cNvPicPr/>
                   </pic:nvPicPr>
                   <pic:blipFill>
@@ -188,7 +188,7 @@
                   <pic:spPr>
                     <a:xfrm>
                       <a:off x="0" y="0"/>
-                      <a:ext cx="5943600" cy="4354195"/>
+                      <a:ext cx="5943600" cy="4702810"/>
                     </a:xfrm>
                     <a:prstGeom prst="rect">
                       <a:avLst/>
@@ -205,10 +205,10 @@
       <w:r>
         <w:lastRenderedPageBreak/>
         <w:drawing>
-          <wp:inline distT="0" distB="0" distL="0" distR="0" wp14:anchorId="1F38627C" wp14:editId="2437E79C">
-            <wp:extent cx="5943600" cy="4950460"/>
-            <wp:effectExtent l="0" t="0" r="0" b="2540"/>
-            <wp:docPr id="673236223" name="Picture 1"/>
+          <wp:inline distT="0" distB="0" distL="0" distR="0" wp14:anchorId="327083C1" wp14:editId="7B6F9F34">
+            <wp:extent cx="5943600" cy="4942205"/>
+            <wp:effectExtent l="0" t="0" r="0" b="0"/>
+            <wp:docPr id="444685120" name="Picture 1"/>
             <wp:cNvGraphicFramePr>
               <a:graphicFrameLocks xmlns:a="http://schemas.openxmlformats.org/drawingml/2006/main" noChangeAspect="1"/>
             </wp:cNvGraphicFramePr>
@@ -216,7 +216,7 @@
               <a:graphicData uri="http://schemas.openxmlformats.org/drawingml/2006/picture">
                 <pic:pic xmlns:pic="http://schemas.openxmlformats.org/drawingml/2006/picture">
                   <pic:nvPicPr>
-                    <pic:cNvPr id="673236223" name=""/>
+                    <pic:cNvPr id="444685120" name=""/>
                     <pic:cNvPicPr/>
                   </pic:nvPicPr>
                   <pic:blipFill>
@@ -228,7 +228,7 @@
                   <pic:spPr>
                     <a:xfrm>
                       <a:off x="0" y="0"/>
-                      <a:ext cx="5943600" cy="4950460"/>
+                      <a:ext cx="5943600" cy="4942205"/>
                     </a:xfrm>
                     <a:prstGeom prst="rect">
                       <a:avLst/>
@@ -245,10 +245,10 @@
       <w:r>
         <w:lastRenderedPageBreak/>
         <w:drawing>
-          <wp:inline distT="0" distB="0" distL="0" distR="0" wp14:anchorId="00B476F3" wp14:editId="744DDC09">
-            <wp:extent cx="5943600" cy="4749165"/>
+          <wp:inline distT="0" distB="0" distL="0" distR="0" wp14:anchorId="09A2A28D" wp14:editId="5E1C65E2">
+            <wp:extent cx="5943600" cy="4997450"/>
             <wp:effectExtent l="0" t="0" r="0" b="0"/>
-            <wp:docPr id="1286348787" name="Picture 1"/>
+            <wp:docPr id="1202130403" name="Picture 1"/>
             <wp:cNvGraphicFramePr>
               <a:graphicFrameLocks xmlns:a="http://schemas.openxmlformats.org/drawingml/2006/main" noChangeAspect="1"/>
             </wp:cNvGraphicFramePr>
@@ -256,7 +256,7 @@
               <a:graphicData uri="http://schemas.openxmlformats.org/drawingml/2006/picture">
                 <pic:pic xmlns:pic="http://schemas.openxmlformats.org/drawingml/2006/picture">
                   <pic:nvPicPr>
-                    <pic:cNvPr id="1286348787" name=""/>
+                    <pic:cNvPr id="1202130403" name=""/>
                     <pic:cNvPicPr/>
                   </pic:nvPicPr>
                   <pic:blipFill>
@@ -268,7 +268,7 @@
                   <pic:spPr>
                     <a:xfrm>
                       <a:off x="0" y="0"/>
-                      <a:ext cx="5943600" cy="4749165"/>
+                      <a:ext cx="5943600" cy="4997450"/>
                     </a:xfrm>
                     <a:prstGeom prst="rect">
                       <a:avLst/>
@@ -285,10 +285,10 @@
       <w:r>
         <w:lastRenderedPageBreak/>
         <w:drawing>
-          <wp:inline distT="0" distB="0" distL="0" distR="0" wp14:anchorId="4F77A842" wp14:editId="5D7FDD98">
-            <wp:extent cx="5943600" cy="4815205"/>
-            <wp:effectExtent l="0" t="0" r="0" b="4445"/>
-            <wp:docPr id="97701231" name="Picture 1"/>
+          <wp:inline distT="0" distB="0" distL="0" distR="0" wp14:anchorId="136E2B10" wp14:editId="09E4BA77">
+            <wp:extent cx="5943600" cy="4813300"/>
+            <wp:effectExtent l="0" t="0" r="0" b="6350"/>
+            <wp:docPr id="1585460008" name="Picture 1"/>
             <wp:cNvGraphicFramePr>
               <a:graphicFrameLocks xmlns:a="http://schemas.openxmlformats.org/drawingml/2006/main" noChangeAspect="1"/>
             </wp:cNvGraphicFramePr>
@@ -296,7 +296,7 @@
               <a:graphicData uri="http://schemas.openxmlformats.org/drawingml/2006/picture">
                 <pic:pic xmlns:pic="http://schemas.openxmlformats.org/drawingml/2006/picture">
                   <pic:nvPicPr>
-                    <pic:cNvPr id="97701231" name=""/>
+                    <pic:cNvPr id="1585460008" name=""/>
                     <pic:cNvPicPr/>
                   </pic:nvPicPr>
                   <pic:blipFill>
@@ -308,7 +308,7 @@
                   <pic:spPr>
                     <a:xfrm>
                       <a:off x="0" y="0"/>
-                      <a:ext cx="5943600" cy="4815205"/>
+                      <a:ext cx="5943600" cy="4813300"/>
                     </a:xfrm>
                     <a:prstGeom prst="rect">
                       <a:avLst/>
@@ -739,7 +739,7 @@
     <w:link w:val="Heading1Char"/>
     <w:uiPriority w:val="9"/>
     <w:qFormat/>
-    <w:rsid w:val="00B230DC"/>
+    <w:rsid w:val="00EA791D"/>
     <w:pPr>
       <w:keepNext/>
       <w:keepLines/>
@@ -762,7 +762,7 @@
     <w:semiHidden/>
     <w:unhideWhenUsed/>
     <w:qFormat/>
-    <w:rsid w:val="00B230DC"/>
+    <w:rsid w:val="00EA791D"/>
     <w:pPr>
       <w:keepNext/>
       <w:keepLines/>
@@ -785,7 +785,7 @@
     <w:semiHidden/>
     <w:unhideWhenUsed/>
     <w:qFormat/>
-    <w:rsid w:val="00B230DC"/>
+    <w:rsid w:val="00EA791D"/>
     <w:pPr>
       <w:keepNext/>
       <w:keepLines/>
@@ -808,7 +808,7 @@
     <w:semiHidden/>
     <w:unhideWhenUsed/>
     <w:qFormat/>
-    <w:rsid w:val="00B230DC"/>
+    <w:rsid w:val="00EA791D"/>
     <w:pPr>
       <w:keepNext/>
       <w:keepLines/>
@@ -831,7 +831,7 @@
     <w:semiHidden/>
     <w:unhideWhenUsed/>
     <w:qFormat/>
-    <w:rsid w:val="00B230DC"/>
+    <w:rsid w:val="00EA791D"/>
     <w:pPr>
       <w:keepNext/>
       <w:keepLines/>
@@ -852,7 +852,7 @@
     <w:semiHidden/>
     <w:unhideWhenUsed/>
     <w:qFormat/>
-    <w:rsid w:val="00B230DC"/>
+    <w:rsid w:val="00EA791D"/>
     <w:pPr>
       <w:keepNext/>
       <w:keepLines/>
@@ -875,7 +875,7 @@
     <w:semiHidden/>
     <w:unhideWhenUsed/>
     <w:qFormat/>
-    <w:rsid w:val="00B230DC"/>
+    <w:rsid w:val="00EA791D"/>
     <w:pPr>
       <w:keepNext/>
       <w:keepLines/>
@@ -896,7 +896,7 @@
     <w:semiHidden/>
     <w:unhideWhenUsed/>
     <w:qFormat/>
-    <w:rsid w:val="00B230DC"/>
+    <w:rsid w:val="00EA791D"/>
     <w:pPr>
       <w:keepNext/>
       <w:keepLines/>
@@ -919,7 +919,7 @@
     <w:semiHidden/>
     <w:unhideWhenUsed/>
     <w:qFormat/>
-    <w:rsid w:val="00B230DC"/>
+    <w:rsid w:val="00EA791D"/>
     <w:pPr>
       <w:keepNext/>
       <w:keepLines/>
@@ -963,7 +963,7 @@
     <w:basedOn w:val="DefaultParagraphFont"/>
     <w:link w:val="Heading1"/>
     <w:uiPriority w:val="9"/>
-    <w:rsid w:val="00B230DC"/>
+    <w:rsid w:val="00EA791D"/>
     <w:rPr>
       <w:rFonts w:asciiTheme="majorHAnsi" w:eastAsiaTheme="majorEastAsia" w:hAnsiTheme="majorHAnsi" w:cstheme="majorBidi"/>
       <w:color w:val="2F5496" w:themeColor="accent1" w:themeShade="BF"/>
@@ -977,7 +977,7 @@
     <w:link w:val="Heading2"/>
     <w:uiPriority w:val="9"/>
     <w:semiHidden/>
-    <w:rsid w:val="00B230DC"/>
+    <w:rsid w:val="00EA791D"/>
     <w:rPr>
       <w:rFonts w:asciiTheme="majorHAnsi" w:eastAsiaTheme="majorEastAsia" w:hAnsiTheme="majorHAnsi" w:cstheme="majorBidi"/>
       <w:color w:val="2F5496" w:themeColor="accent1" w:themeShade="BF"/>
@@ -991,7 +991,7 @@
     <w:link w:val="Heading3"/>
     <w:uiPriority w:val="9"/>
     <w:semiHidden/>
-    <w:rsid w:val="00B230DC"/>
+    <w:rsid w:val="00EA791D"/>
     <w:rPr>
       <w:rFonts w:eastAsiaTheme="majorEastAsia" w:cstheme="majorBidi"/>
       <w:color w:val="2F5496" w:themeColor="accent1" w:themeShade="BF"/>
@@ -1005,7 +1005,7 @@
     <w:link w:val="Heading4"/>
     <w:uiPriority w:val="9"/>
     <w:semiHidden/>
-    <w:rsid w:val="00B230DC"/>
+    <w:rsid w:val="00EA791D"/>
     <w:rPr>
       <w:rFonts w:eastAsiaTheme="majorEastAsia" w:cstheme="majorBidi"/>
       <w:i/>
@@ -1019,7 +1019,7 @@
     <w:link w:val="Heading5"/>
     <w:uiPriority w:val="9"/>
     <w:semiHidden/>
-    <w:rsid w:val="00B230DC"/>
+    <w:rsid w:val="00EA791D"/>
     <w:rPr>
       <w:rFonts w:eastAsiaTheme="majorEastAsia" w:cstheme="majorBidi"/>
       <w:color w:val="2F5496" w:themeColor="accent1" w:themeShade="BF"/>
@@ -1031,7 +1031,7 @@
     <w:link w:val="Heading6"/>
     <w:uiPriority w:val="9"/>
     <w:semiHidden/>
-    <w:rsid w:val="00B230DC"/>
+    <w:rsid w:val="00EA791D"/>
     <w:rPr>
       <w:rFonts w:eastAsiaTheme="majorEastAsia" w:cstheme="majorBidi"/>
       <w:i/>
@@ -1045,7 +1045,7 @@
     <w:link w:val="Heading7"/>
     <w:uiPriority w:val="9"/>
     <w:semiHidden/>
-    <w:rsid w:val="00B230DC"/>
+    <w:rsid w:val="00EA791D"/>
     <w:rPr>
       <w:rFonts w:eastAsiaTheme="majorEastAsia" w:cstheme="majorBidi"/>
       <w:color w:val="595959" w:themeColor="text1" w:themeTint="A6"/>
@@ -1057,7 +1057,7 @@
     <w:link w:val="Heading8"/>
     <w:uiPriority w:val="9"/>
     <w:semiHidden/>
-    <w:rsid w:val="00B230DC"/>
+    <w:rsid w:val="00EA791D"/>
     <w:rPr>
       <w:rFonts w:eastAsiaTheme="majorEastAsia" w:cstheme="majorBidi"/>
       <w:i/>
@@ -1071,7 +1071,7 @@
     <w:link w:val="Heading9"/>
     <w:uiPriority w:val="9"/>
     <w:semiHidden/>
-    <w:rsid w:val="00B230DC"/>
+    <w:rsid w:val="00EA791D"/>
     <w:rPr>
       <w:rFonts w:eastAsiaTheme="majorEastAsia" w:cstheme="majorBidi"/>
       <w:color w:val="272727" w:themeColor="text1" w:themeTint="D8"/>
@@ -1084,7 +1084,7 @@
     <w:link w:val="TitleChar"/>
     <w:uiPriority w:val="10"/>
     <w:qFormat/>
-    <w:rsid w:val="00B230DC"/>
+    <w:rsid w:val="00EA791D"/>
     <w:pPr>
       <w:spacing w:after="80" w:line="240" w:lineRule="auto"/>
       <w:contextualSpacing/>
@@ -1102,7 +1102,7 @@
     <w:basedOn w:val="DefaultParagraphFont"/>
     <w:link w:val="Title"/>
     <w:uiPriority w:val="10"/>
-    <w:rsid w:val="00B230DC"/>
+    <w:rsid w:val="00EA791D"/>
     <w:rPr>
       <w:rFonts w:asciiTheme="majorHAnsi" w:eastAsiaTheme="majorEastAsia" w:hAnsiTheme="majorHAnsi" w:cstheme="majorBidi"/>
       <w:spacing w:val="-10"/>
@@ -1118,7 +1118,7 @@
     <w:link w:val="SubtitleChar"/>
     <w:uiPriority w:val="11"/>
     <w:qFormat/>
-    <w:rsid w:val="00B230DC"/>
+    <w:rsid w:val="00EA791D"/>
     <w:pPr>
       <w:numPr>
         <w:ilvl w:val="1"/>
@@ -1137,7 +1137,7 @@
     <w:basedOn w:val="DefaultParagraphFont"/>
     <w:link w:val="Subtitle"/>
     <w:uiPriority w:val="11"/>
-    <w:rsid w:val="00B230DC"/>
+    <w:rsid w:val="00EA791D"/>
     <w:rPr>
       <w:rFonts w:eastAsiaTheme="majorEastAsia" w:cstheme="majorBidi"/>
       <w:color w:val="595959" w:themeColor="text1" w:themeTint="A6"/>
@@ -1153,7 +1153,7 @@
     <w:link w:val="QuoteChar"/>
     <w:uiPriority w:val="29"/>
     <w:qFormat/>
-    <w:rsid w:val="00B230DC"/>
+    <w:rsid w:val="00EA791D"/>
     <w:pPr>
       <w:spacing w:before="160"/>
       <w:jc w:val="center"/>
@@ -1169,7 +1169,7 @@
     <w:basedOn w:val="DefaultParagraphFont"/>
     <w:link w:val="Quote"/>
     <w:uiPriority w:val="29"/>
-    <w:rsid w:val="00B230DC"/>
+    <w:rsid w:val="00EA791D"/>
     <w:rPr>
       <w:i/>
       <w:iCs/>
@@ -1181,7 +1181,7 @@
     <w:basedOn w:val="Normal"/>
     <w:uiPriority w:val="34"/>
     <w:qFormat/>
-    <w:rsid w:val="00B230DC"/>
+    <w:rsid w:val="00EA791D"/>
     <w:pPr>
       <w:ind w:left="720"/>
       <w:contextualSpacing/>
@@ -1192,7 +1192,7 @@
     <w:basedOn w:val="DefaultParagraphFont"/>
     <w:uiPriority w:val="21"/>
     <w:qFormat/>
-    <w:rsid w:val="00B230DC"/>
+    <w:rsid w:val="00EA791D"/>
     <w:rPr>
       <w:i/>
       <w:iCs/>
@@ -1206,7 +1206,7 @@
     <w:link w:val="IntenseQuoteChar"/>
     <w:uiPriority w:val="30"/>
     <w:qFormat/>
-    <w:rsid w:val="00B230DC"/>
+    <w:rsid w:val="00EA791D"/>
     <w:pPr>
       <w:pBdr>
         <w:top w:val="single" w:sz="4" w:space="10" w:color="2F5496" w:themeColor="accent1" w:themeShade="BF"/>
@@ -1227,7 +1227,7 @@
     <w:basedOn w:val="DefaultParagraphFont"/>
     <w:link w:val="IntenseQuote"/>
     <w:uiPriority w:val="30"/>
-    <w:rsid w:val="00B230DC"/>
+    <w:rsid w:val="00EA791D"/>
     <w:rPr>
       <w:i/>
       <w:iCs/>
@@ -1239,7 +1239,7 @@
     <w:basedOn w:val="DefaultParagraphFont"/>
     <w:uiPriority w:val="32"/>
     <w:qFormat/>
-    <w:rsid w:val="00B230DC"/>
+    <w:rsid w:val="00EA791D"/>
     <w:rPr>
       <w:b/>
       <w:bCs/>
